--- a/MaximilianWittmann_CV_19_4_2015.docx
+++ b/MaximilianWittmann_CV_19_4_2015.docx
@@ -114,10 +114,13 @@
         <w:t xml:space="preserve">making the world a </w:t>
       </w:r>
       <w:r>
-        <w:t>simpler, more fun, and hopefully a little bit better place.</w:t>
+        <w:t xml:space="preserve">simpler, more fun, and hopefully a little </w:t>
       </w:r>
       <w:bookmarkStart w:id="0" w:name="_GoBack"/>
       <w:bookmarkEnd w:id="0"/>
+      <w:r>
+        <w:t>better place.</w:t>
+      </w:r>
       <w:r>
         <w:t xml:space="preserve"> </w:t>
       </w:r>
@@ -5775,7 +5778,7 @@
 </file>
 
 <file path=customXml/itemProps1.xml><?xml version="1.0" encoding="utf-8"?>
-<ds:datastoreItem xmlns:ds="http://schemas.openxmlformats.org/officeDocument/2006/customXml" ds:itemID="{1763CCB0-8577-8B4A-A8A3-E69E8FD2BE27}">
+<ds:datastoreItem xmlns:ds="http://schemas.openxmlformats.org/officeDocument/2006/customXml" ds:itemID="{7FC99A50-71DC-4649-9F5F-CEA7C1C225CC}">
   <ds:schemaRefs>
     <ds:schemaRef ds:uri="http://schemas.openxmlformats.org/officeDocument/2006/bibliography"/>
   </ds:schemaRefs>

--- a/MaximilianWittmann_CV_19_4_2015.docx
+++ b/MaximilianWittmann_CV_19_4_2015.docx
@@ -83,7 +83,19 @@
     </w:p>
     <w:p>
       <w:r>
-        <w:t xml:space="preserve">Since getting my first computer as a Christmas present (an Olivetti 386) I have been passionate about computing. An undergraduate degree in Computer Science allowed me to pursue as well as reinforce that passion, so much so that I decided to complete a doctorate in computing. While the academic setting taught me many valuable lessons, I longed to be involved in developing software with direct practical applications. </w:t>
+        <w:t>Since getting my first computer as a Christmas present (an Olivetti 386) I have been passionate about computing. An undergraduate degree in Computer Science reinforce</w:t>
+      </w:r>
+      <w:r>
+        <w:t>d</w:t>
+      </w:r>
+      <w:r>
+        <w:t xml:space="preserve"> that passion, so much so that I decided to </w:t>
+      </w:r>
+      <w:r>
+        <w:t>pursue</w:t>
+      </w:r>
+      <w:r>
+        <w:t xml:space="preserve"> a doctorate. While the academic setting taught me many valuable lessons, I longed to be involved in developing software with direct practical applications. </w:t>
       </w:r>
     </w:p>
     <w:p>
@@ -93,7 +105,16 @@
     </w:p>
     <w:p>
       <w:r>
-        <w:t>The combination of over ten years' programming experience in both academic and industry settings has given me rare perspective of Information Technology as a whole. I desire to work with cutting-edge technologies, eschewi</w:t>
+        <w:t>I want to use this</w:t>
+      </w:r>
+      <w:r>
+        <w:t xml:space="preserve"> ten years' </w:t>
+      </w:r>
+      <w:r>
+        <w:t xml:space="preserve">worth of </w:t>
+      </w:r>
+      <w:r>
+        <w:t>programming experience in academic and industry settings to work with cutting-edge technologies, eschewi</w:t>
       </w:r>
       <w:r>
         <w:t>ng the well-trodden path</w:t>
@@ -114,12 +135,7 @@
         <w:t xml:space="preserve">making the world a </w:t>
       </w:r>
       <w:r>
-        <w:t xml:space="preserve">simpler, more fun, and hopefully a little </w:t>
-      </w:r>
-      <w:bookmarkStart w:id="0" w:name="_GoBack"/>
-      <w:bookmarkEnd w:id="0"/>
-      <w:r>
-        <w:t>better place.</w:t>
+        <w:t>simpler, more fun, and hopefully a little better place.</w:t>
       </w:r>
       <w:r>
         <w:t xml:space="preserve"> </w:t>
@@ -246,7 +262,10 @@
     </w:p>
     <w:p>
       <w:r>
-        <w:t xml:space="preserve">Responsible for developing a security application using a Java + </w:t>
+        <w:t>Employed as a full-stack software developer, r</w:t>
+      </w:r>
+      <w:r>
+        <w:t xml:space="preserve">esponsible for developing a security application using a Java + </w:t>
       </w:r>
       <w:proofErr w:type="spellStart"/>
       <w:r>
@@ -401,60 +420,6 @@
     </w:p>
     <w:p>
       <w:pPr>
-        <w:pStyle w:val="ListParagraph"/>
-        <w:widowControl w:val="0"/>
-        <w:numPr>
-          <w:ilvl w:val="0"/>
-          <w:numId w:val="7"/>
-        </w:numPr>
-        <w:autoSpaceDE w:val="0"/>
-        <w:autoSpaceDN w:val="0"/>
-        <w:adjustRightInd w:val="0"/>
-        <w:spacing w:after="120" w:line="264" w:lineRule="auto"/>
-        <w:ind w:left="714" w:right="-221" w:hanging="357"/>
-        <w:jc w:val="both"/>
-        <w:rPr>
-          <w:rFonts w:cs="Times New Roman"/>
-        </w:rPr>
-      </w:pPr>
-      <w:r>
-        <w:rPr>
-          <w:rFonts w:cs="Times New Roman"/>
-        </w:rPr>
-        <w:lastRenderedPageBreak/>
-        <w:t xml:space="preserve">Contributed to every part of the core stack (Java Spring back-end service, </w:t>
-      </w:r>
-      <w:proofErr w:type="spellStart"/>
-      <w:r>
-        <w:rPr>
-          <w:rFonts w:cs="Times New Roman"/>
-        </w:rPr>
-        <w:t>Scala</w:t>
-      </w:r>
-      <w:proofErr w:type="spellEnd"/>
-      <w:r>
-        <w:rPr>
-          <w:rFonts w:cs="Times New Roman"/>
-        </w:rPr>
-        <w:t xml:space="preserve"> </w:t>
-      </w:r>
-      <w:proofErr w:type="spellStart"/>
-      <w:r>
-        <w:rPr>
-          <w:rFonts w:cs="Times New Roman"/>
-        </w:rPr>
-        <w:t>Akka</w:t>
-      </w:r>
-      <w:proofErr w:type="spellEnd"/>
-      <w:r>
-        <w:rPr>
-          <w:rFonts w:cs="Times New Roman"/>
-        </w:rPr>
-        <w:t xml:space="preserve"> back-end service, Spring/Angular front-end application)</w:t>
-      </w:r>
-    </w:p>
-    <w:p>
-      <w:pPr>
         <w:widowControl w:val="0"/>
         <w:autoSpaceDE w:val="0"/>
         <w:autoSpaceDN w:val="0"/>
@@ -471,6 +436,7 @@
         <w:rPr>
           <w:rStyle w:val="Heading2Char"/>
         </w:rPr>
+        <w:lastRenderedPageBreak/>
         <w:t>&gt; October 2013 – October 2014:</w:t>
       </w:r>
       <w:r>
@@ -514,7 +480,10 @@
     </w:p>
     <w:p>
       <w:r>
-        <w:t xml:space="preserve">Part of </w:t>
+        <w:t>Employed as p</w:t>
+      </w:r>
+      <w:r>
+        <w:t xml:space="preserve">art of </w:t>
       </w:r>
       <w:proofErr w:type="spellStart"/>
       <w:r>
@@ -535,18 +504,6 @@
       <w:r>
         <w:t xml:space="preserve">: </w:t>
       </w:r>
-    </w:p>
-    <w:p>
-      <w:pPr>
-        <w:widowControl w:val="0"/>
-        <w:autoSpaceDE w:val="0"/>
-        <w:autoSpaceDN w:val="0"/>
-        <w:adjustRightInd w:val="0"/>
-        <w:spacing w:line="29" w:lineRule="exact"/>
-        <w:rPr>
-          <w:rFonts w:cs="Helvetica"/>
-        </w:rPr>
-      </w:pPr>
     </w:p>
     <w:p>
       <w:pPr>
@@ -580,7 +537,25 @@
         <w:rPr>
           <w:rFonts w:cs="Times New Roman"/>
         </w:rPr>
-        <w:t>Ongoing improvement of an online insurance sales platform. The platform backend is Spring-based and it employs a single-page client-side MVC front-end built on angular.</w:t>
+        <w:t>Employed to perform o</w:t>
+      </w:r>
+      <w:r>
+        <w:rPr>
+          <w:rFonts w:cs="Times New Roman"/>
+        </w:rPr>
+        <w:t>ngoing improvement of an online insurance sales platform. The platform backend is Spring-based and it employs a single-page clie</w:t>
+      </w:r>
+      <w:r>
+        <w:rPr>
+          <w:rFonts w:cs="Times New Roman"/>
+        </w:rPr>
+        <w:t>nt-side MVC front-end built on A</w:t>
+      </w:r>
+      <w:r>
+        <w:rPr>
+          <w:rFonts w:cs="Times New Roman"/>
+        </w:rPr>
+        <w:t>ngular.</w:t>
       </w:r>
     </w:p>
     <w:p>
@@ -641,14 +616,16 @@
         <w:rPr>
           <w:rFonts w:cs="Times New Roman"/>
         </w:rPr>
-        <w:t>T</w:t>
-      </w:r>
-      <w:r>
-        <w:rPr>
-          <w:rFonts w:cs="Times New Roman"/>
-        </w:rPr>
-        <w:t>ransitioning</w:t>
-      </w:r>
+        <w:t xml:space="preserve">Employed to </w:t>
+      </w:r>
+      <w:proofErr w:type="spellStart"/>
+      <w:r>
+        <w:rPr>
+          <w:rFonts w:cs="Times New Roman"/>
+        </w:rPr>
+        <w:t>transiton</w:t>
+      </w:r>
+      <w:proofErr w:type="spellEnd"/>
       <w:r>
         <w:rPr>
           <w:rFonts w:cs="Times New Roman"/>
@@ -729,25 +706,17 @@
           <w:rFonts w:cs="Times New Roman"/>
         </w:rPr>
       </w:pPr>
-      <w:proofErr w:type="gramStart"/>
-      <w:r>
-        <w:rPr>
-          <w:rFonts w:cs="Times New Roman"/>
-        </w:rPr>
-        <w:t>Development of</w:t>
-      </w:r>
-      <w:r>
-        <w:rPr>
-          <w:rFonts w:cs="Times New Roman"/>
-        </w:rPr>
-        <w:t xml:space="preserve"> an online questionnaire web application for mobile devices.</w:t>
-      </w:r>
-      <w:proofErr w:type="gramEnd"/>
-      <w:r>
-        <w:rPr>
-          <w:rFonts w:cs="Times New Roman"/>
-        </w:rPr>
-        <w:t xml:space="preserve"> The web application was built on the </w:t>
+      <w:r>
+        <w:rPr>
+          <w:rFonts w:cs="Times New Roman"/>
+        </w:rPr>
+        <w:t xml:space="preserve">Employed to develop </w:t>
+      </w:r>
+      <w:r>
+        <w:rPr>
+          <w:rFonts w:cs="Times New Roman"/>
+        </w:rPr>
+        <w:t xml:space="preserve">an online questionnaire web application for mobile devices. The web application was built on the </w:t>
       </w:r>
       <w:proofErr w:type="spellStart"/>
       <w:r>
@@ -820,13 +789,25 @@
         <w:rPr>
           <w:rFonts w:cs="Times New Roman"/>
         </w:rPr>
-        <w:t>Tasked</w:t>
-      </w:r>
-      <w:r>
-        <w:rPr>
-          <w:rFonts w:cs="Times New Roman"/>
-        </w:rPr>
-        <w:t xml:space="preserve"> with introducing Agile quality assurance practices, including an</w:t>
+        <w:t>Employed to</w:t>
+      </w:r>
+      <w:r>
+        <w:rPr>
+          <w:rFonts w:cs="Times New Roman"/>
+        </w:rPr>
+        <w:t xml:space="preserve"> introduc</w:t>
+      </w:r>
+      <w:r>
+        <w:rPr>
+          <w:rFonts w:cs="Times New Roman"/>
+        </w:rPr>
+        <w:t>e</w:t>
+      </w:r>
+      <w:r>
+        <w:rPr>
+          <w:rFonts w:cs="Times New Roman"/>
+        </w:rPr>
+        <w:t xml:space="preserve"> Agile quality assurance practices, including an</w:t>
       </w:r>
       <w:r>
         <w:rPr>
@@ -923,32 +904,36 @@
       </w:r>
     </w:p>
     <w:p>
-      <w:proofErr w:type="gramStart"/>
-      <w:r>
-        <w:t>Lecturer, tutorial demonstrator and practical supervisor for the unit “Intr</w:t>
-      </w:r>
-      <w:r>
-        <w:t>oduction to Computer Graphics” and tutorial demonstrator / practical supervisor for many other courses.</w:t>
-      </w:r>
-      <w:proofErr w:type="gramEnd"/>
-      <w:r>
-        <w:t xml:space="preserve"> </w:t>
+      <w:r>
+        <w:t>Employed as l</w:t>
+      </w:r>
+      <w:r>
+        <w:t>ecturer, tutorial demonstrator and practical supervisor for the unit “Intr</w:t>
+      </w:r>
+      <w:r>
+        <w:t>oduction to Computer Graphics” an</w:t>
+      </w:r>
+      <w:bookmarkStart w:id="0" w:name="_GoBack"/>
+      <w:bookmarkEnd w:id="0"/>
+      <w:r>
+        <w:t xml:space="preserve">d tutorial demonstrator / practical supervisor for many other courses. </w:t>
       </w:r>
       <w:r>
         <w:t>Responsibilities included the d</w:t>
       </w:r>
       <w:r>
-        <w:t>evelopment of course materials (lectures, assignments and tutorial exercises) as well as support of the student body.</w:t>
-      </w:r>
-    </w:p>
-    <w:p>
-      <w:proofErr w:type="gramStart"/>
-      <w:r>
-        <w:t>Research assistant to Dr. Matt Bower.</w:t>
-      </w:r>
-      <w:proofErr w:type="gramEnd"/>
-      <w:r>
-        <w:t xml:space="preserve"> Responsible for the production of a literature review for an ARC discovery project grant application.</w:t>
+        <w:t xml:space="preserve">evelopment of course materials (lectures, assignments and tutorial exercises) </w:t>
+      </w:r>
+      <w:r>
+        <w:t>and face-to-face teaching.</w:t>
+      </w:r>
+    </w:p>
+    <w:p>
+      <w:r>
+        <w:t>Employed as r</w:t>
+      </w:r>
+      <w:r>
+        <w:t>esearch assistant to Dr. Matt Bower. Responsible for the production of a literature review for an ARC discovery project grant application.</w:t>
       </w:r>
     </w:p>
     <w:p>
@@ -1110,7 +1095,19 @@
         <w:rPr>
           <w:rFonts w:cs="Times New Roman"/>
         </w:rPr>
-        <w:t xml:space="preserve"> in a room. This tool was utiliz</w:t>
+        <w:t xml:space="preserve"> in a room</w:t>
+      </w:r>
+      <w:r>
+        <w:rPr>
+          <w:rFonts w:cs="Times New Roman"/>
+        </w:rPr>
+        <w:t xml:space="preserve"> (developed with OpenGL)</w:t>
+      </w:r>
+      <w:r>
+        <w:rPr>
+          <w:rFonts w:cs="Times New Roman"/>
+        </w:rPr>
+        <w:t>. This tool was utiliz</w:t>
       </w:r>
       <w:r>
         <w:rPr>
@@ -2933,10 +2930,10 @@
         <mc:AlternateContent>
           <mc:Choice Requires="wps">
             <w:drawing>
-              <wp:anchor distT="0" distB="0" distL="114300" distR="114300" simplePos="0" relativeHeight="251694080" behindDoc="0" locked="0" layoutInCell="1" allowOverlap="1" wp14:anchorId="41B38006" wp14:editId="01B39EA7">
+              <wp:anchor distT="0" distB="0" distL="114300" distR="114300" simplePos="0" relativeHeight="251694080" behindDoc="0" locked="0" layoutInCell="1" allowOverlap="1" wp14:anchorId="41B38006" wp14:editId="04624A01">
                 <wp:simplePos x="0" y="0"/>
                 <wp:positionH relativeFrom="column">
-                  <wp:posOffset>1257300</wp:posOffset>
+                  <wp:posOffset>1242060</wp:posOffset>
                 </wp:positionH>
                 <wp:positionV relativeFrom="paragraph">
                   <wp:posOffset>277495</wp:posOffset>
@@ -3011,7 +3008,7 @@
           </mc:Choice>
           <mc:Fallback>
             <w:pict>
-              <v:shape id="Text Box 18" o:spid="_x0000_s1040" type="#_x0000_t202" style="position:absolute;margin-left:99pt;margin-top:21.85pt;width:101.85pt;height:27pt;z-index:251694080;visibility:visible;mso-wrap-style:none;mso-height-percent:0;mso-wrap-distance-left:9pt;mso-wrap-distance-top:0;mso-wrap-distance-right:9pt;mso-wrap-distance-bottom:0;mso-position-horizontal:absolute;mso-position-horizontal-relative:text;mso-position-vertical:absolute;mso-position-vertical-relative:text;mso-height-percent:0;mso-height-relative:margin;v-text-anchor:top" o:gfxdata="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" fillcolor="#dbeef4" strokecolor="black [3200]" strokeweight="2pt">
+              <v:shape id="Text Box 18" o:spid="_x0000_s1040" type="#_x0000_t202" style="position:absolute;margin-left:97.8pt;margin-top:21.85pt;width:101.85pt;height:27pt;z-index:251694080;visibility:visible;mso-wrap-style:none;mso-height-percent:0;mso-wrap-distance-left:9pt;mso-wrap-distance-top:0;mso-wrap-distance-right:9pt;mso-wrap-distance-bottom:0;mso-position-horizontal:absolute;mso-position-horizontal-relative:text;mso-position-vertical:absolute;mso-position-vertical-relative:text;mso-height-percent:0;mso-height-relative:margin;v-text-anchor:top" o:gfxdata="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" fillcolor="#dbeef4" strokecolor="black [3200]" strokeweight="2pt">
                 <v:textbox>
                   <w:txbxContent>
                     <w:p>
@@ -3055,7 +3052,7 @@
         <mc:AlternateContent>
           <mc:Choice Requires="wps">
             <w:drawing>
-              <wp:anchor distT="0" distB="0" distL="114300" distR="114300" simplePos="0" relativeHeight="251689984" behindDoc="0" locked="0" layoutInCell="1" allowOverlap="1" wp14:anchorId="62293322" wp14:editId="240DA6D6">
+              <wp:anchor distT="0" distB="0" distL="114300" distR="114300" simplePos="0" relativeHeight="251689984" behindDoc="0" locked="0" layoutInCell="1" allowOverlap="1" wp14:anchorId="62293322" wp14:editId="49BDBCBD">
                 <wp:simplePos x="0" y="0"/>
                 <wp:positionH relativeFrom="column">
                   <wp:posOffset>1242060</wp:posOffset>
@@ -3169,7 +3166,7 @@
         <mc:AlternateContent>
           <mc:Choice Requires="wps">
             <w:drawing>
-              <wp:anchor distT="0" distB="0" distL="114300" distR="114300" simplePos="0" relativeHeight="251692032" behindDoc="0" locked="0" layoutInCell="1" allowOverlap="1" wp14:anchorId="65490D7D" wp14:editId="1B338F50">
+              <wp:anchor distT="0" distB="0" distL="114300" distR="114300" simplePos="0" relativeHeight="251692032" behindDoc="0" locked="0" layoutInCell="1" allowOverlap="1" wp14:anchorId="65490D7D" wp14:editId="53842FAB">
                 <wp:simplePos x="0" y="0"/>
                 <wp:positionH relativeFrom="column">
                   <wp:posOffset>2889250</wp:posOffset>
@@ -3305,16 +3302,16 @@
         <mc:AlternateContent>
           <mc:Choice Requires="wps">
             <w:drawing>
-              <wp:anchor distT="0" distB="0" distL="114300" distR="114300" simplePos="0" relativeHeight="251698176" behindDoc="0" locked="0" layoutInCell="1" allowOverlap="1" wp14:anchorId="07F9F978" wp14:editId="14FA77D8">
+              <wp:anchor distT="0" distB="0" distL="114300" distR="114300" simplePos="0" relativeHeight="251698176" behindDoc="0" locked="0" layoutInCell="1" allowOverlap="1" wp14:anchorId="07F9F978" wp14:editId="11259ECC">
                 <wp:simplePos x="0" y="0"/>
                 <wp:positionH relativeFrom="column">
-                  <wp:posOffset>1236345</wp:posOffset>
+                  <wp:posOffset>2491105</wp:posOffset>
                 </wp:positionH>
                 <wp:positionV relativeFrom="paragraph">
-                  <wp:posOffset>231140</wp:posOffset>
+                  <wp:posOffset>227330</wp:posOffset>
                 </wp:positionV>
                 <wp:extent cx="2880995" cy="342900"/>
-                <wp:effectExtent l="0" t="0" r="17145" b="38100"/>
+                <wp:effectExtent l="0" t="0" r="14605" b="38100"/>
                 <wp:wrapSquare wrapText="bothSides"/>
                 <wp:docPr id="20" name="Text Box 20"/>
                 <wp:cNvGraphicFramePr/>
@@ -3383,7 +3380,7 @@
           </mc:Choice>
           <mc:Fallback>
             <w:pict>
-              <v:shape id="Text Box 20" o:spid="_x0000_s1043" type="#_x0000_t202" style="position:absolute;margin-left:97.35pt;margin-top:18.2pt;width:226.85pt;height:27pt;z-index:251698176;visibility:visible;mso-wrap-style:none;mso-height-percent:0;mso-wrap-distance-left:9pt;mso-wrap-distance-top:0;mso-wrap-distance-right:9pt;mso-wrap-distance-bottom:0;mso-position-horizontal:absolute;mso-position-horizontal-relative:text;mso-position-vertical:absolute;mso-position-vertical-relative:text;mso-height-percent:0;mso-height-relative:margin;v-text-anchor:top" o:gfxdata="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" fillcolor="#dbeef4" strokecolor="black [3200]" strokeweight="2pt">
+              <v:shape id="Text Box 20" o:spid="_x0000_s1043" type="#_x0000_t202" style="position:absolute;margin-left:196.15pt;margin-top:17.9pt;width:226.85pt;height:27pt;z-index:251698176;visibility:visible;mso-wrap-style:none;mso-height-percent:0;mso-wrap-distance-left:9pt;mso-wrap-distance-top:0;mso-wrap-distance-right:9pt;mso-wrap-distance-bottom:0;mso-position-horizontal:absolute;mso-position-horizontal-relative:text;mso-position-vertical:absolute;mso-position-vertical-relative:text;mso-height-percent:0;mso-height-relative:margin;v-text-anchor:top" o:gfxdata="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" fillcolor="#dbeef4" strokecolor="black [3200]" strokeweight="2pt">
                 <v:textbox>
                   <w:txbxContent>
                     <w:p>
@@ -3393,6 +3390,120 @@
                       <w:r>
                         <w:t>Insert buzzwords here. More buzzwords!</w:t>
                       </w:r>
+                    </w:p>
+                  </w:txbxContent>
+                </v:textbox>
+                <w10:wrap type="square"/>
+              </v:shape>
+            </w:pict>
+          </mc:Fallback>
+        </mc:AlternateContent>
+      </w:r>
+      <w:r>
+        <w:rPr>
+          <w:noProof/>
+        </w:rPr>
+        <mc:AlternateContent>
+          <mc:Choice Requires="wps">
+            <w:drawing>
+              <wp:anchor distT="0" distB="0" distL="114300" distR="114300" simplePos="0" relativeHeight="251700224" behindDoc="0" locked="0" layoutInCell="1" allowOverlap="1" wp14:anchorId="7A94DD71" wp14:editId="0EFE773B">
+                <wp:simplePos x="0" y="0"/>
+                <wp:positionH relativeFrom="column">
+                  <wp:posOffset>1242060</wp:posOffset>
+                </wp:positionH>
+                <wp:positionV relativeFrom="paragraph">
+                  <wp:posOffset>227330</wp:posOffset>
+                </wp:positionV>
+                <wp:extent cx="1163320" cy="342900"/>
+                <wp:effectExtent l="0" t="0" r="30480" b="38100"/>
+                <wp:wrapSquare wrapText="bothSides"/>
+                <wp:docPr id="22" name="Text Box 22"/>
+                <wp:cNvGraphicFramePr/>
+                <a:graphic xmlns:a="http://schemas.openxmlformats.org/drawingml/2006/main">
+                  <a:graphicData uri="http://schemas.microsoft.com/office/word/2010/wordprocessingShape">
+                    <wps:wsp>
+                      <wps:cNvSpPr txBox="1"/>
+                      <wps:spPr>
+                        <a:xfrm>
+                          <a:off x="0" y="0"/>
+                          <a:ext cx="1163320" cy="342900"/>
+                        </a:xfrm>
+                        <a:prstGeom prst="rect">
+                          <a:avLst/>
+                        </a:prstGeom>
+                        <a:solidFill>
+                          <a:srgbClr val="DBEEF4"/>
+                        </a:solidFill>
+                        <a:ln/>
+                        <a:extLst>
+                          <a:ext uri="{C572A759-6A51-4108-AA02-DFA0A04FC94B}">
+                            <ma14:wrappingTextBoxFlag xmlns:ma14="http://schemas.microsoft.com/office/mac/drawingml/2011/main"/>
+                          </a:ext>
+                        </a:extLst>
+                      </wps:spPr>
+                      <wps:style>
+                        <a:lnRef idx="2">
+                          <a:schemeClr val="dk1"/>
+                        </a:lnRef>
+                        <a:fillRef idx="1">
+                          <a:schemeClr val="lt1"/>
+                        </a:fillRef>
+                        <a:effectRef idx="0">
+                          <a:schemeClr val="dk1"/>
+                        </a:effectRef>
+                        <a:fontRef idx="minor">
+                          <a:schemeClr val="dk1"/>
+                        </a:fontRef>
+                      </wps:style>
+                      <wps:txbx>
+                        <w:txbxContent>
+                          <w:p>
+                            <w:pPr>
+                              <w:jc w:val="center"/>
+                            </w:pPr>
+                            <w:r>
+                              <w:t xml:space="preserve">AWS / </w:t>
+                            </w:r>
+                            <w:proofErr w:type="spellStart"/>
+                            <w:r>
+                              <w:t>DevOps</w:t>
+                            </w:r>
+                            <w:proofErr w:type="spellEnd"/>
+                          </w:p>
+                        </w:txbxContent>
+                      </wps:txbx>
+                      <wps:bodyPr rot="0" spcFirstLastPara="0" vertOverflow="overflow" horzOverflow="overflow" vert="horz" wrap="none" lIns="91440" tIns="45720" rIns="91440" bIns="45720" numCol="1" spcCol="0" rtlCol="0" fromWordArt="0" anchor="t" anchorCtr="0" forceAA="0" compatLnSpc="1">
+                        <a:prstTxWarp prst="textNoShape">
+                          <a:avLst/>
+                        </a:prstTxWarp>
+                        <a:noAutofit/>
+                      </wps:bodyPr>
+                    </wps:wsp>
+                  </a:graphicData>
+                </a:graphic>
+                <wp14:sizeRelV relativeFrom="margin">
+                  <wp14:pctHeight>0</wp14:pctHeight>
+                </wp14:sizeRelV>
+              </wp:anchor>
+            </w:drawing>
+          </mc:Choice>
+          <mc:Fallback>
+            <w:pict>
+              <v:shape id="Text Box 22" o:spid="_x0000_s1044" type="#_x0000_t202" style="position:absolute;margin-left:97.8pt;margin-top:17.9pt;width:91.6pt;height:27pt;z-index:251700224;visibility:visible;mso-wrap-style:none;mso-height-percent:0;mso-wrap-distance-left:9pt;mso-wrap-distance-top:0;mso-wrap-distance-right:9pt;mso-wrap-distance-bottom:0;mso-position-horizontal:absolute;mso-position-horizontal-relative:text;mso-position-vertical:absolute;mso-position-vertical-relative:text;mso-height-percent:0;mso-height-relative:margin;v-text-anchor:top" o:gfxdata="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" fillcolor="#dbeef4" strokecolor="black [3200]" strokeweight="2pt">
+                <v:textbox>
+                  <w:txbxContent>
+                    <w:p>
+                      <w:pPr>
+                        <w:jc w:val="center"/>
+                      </w:pPr>
+                      <w:r>
+                        <w:t xml:space="preserve">AWS / </w:t>
+                      </w:r>
+                      <w:proofErr w:type="spellStart"/>
+                      <w:r>
+                        <w:t>DevOps</w:t>
+                      </w:r>
+                      <w:proofErr w:type="spellEnd"/>
                     </w:p>
                   </w:txbxContent>
                 </v:textbox>
@@ -5778,7 +5889,7 @@
 </file>
 
 <file path=customXml/itemProps1.xml><?xml version="1.0" encoding="utf-8"?>
-<ds:datastoreItem xmlns:ds="http://schemas.openxmlformats.org/officeDocument/2006/customXml" ds:itemID="{7FC99A50-71DC-4649-9F5F-CEA7C1C225CC}">
+<ds:datastoreItem xmlns:ds="http://schemas.openxmlformats.org/officeDocument/2006/customXml" ds:itemID="{929521E2-FF66-A949-8633-9D9911E9EDD4}">
   <ds:schemaRefs>
     <ds:schemaRef ds:uri="http://schemas.openxmlformats.org/officeDocument/2006/bibliography"/>
   </ds:schemaRefs>
